--- a/MetSim workflow instructions README.docx
+++ b/MetSim workflow instructions README.docx
@@ -48,7 +48,39 @@
           <w:szCs w:val="28"/>
           <w:lang w:val="en-US"/>
         </w:rPr>
-        <w:t>-This document describes how this Meteorological Simulator code library is used</w:t>
+        <w:t xml:space="preserve">-This document describes how </w:t>
+      </w:r>
+      <w:r>
+        <w:rPr>
+          <w:sz w:val="28"/>
+          <w:szCs w:val="28"/>
+          <w:lang w:val="en-US"/>
+        </w:rPr>
+        <w:t>this</w:t>
+      </w:r>
+      <w:r>
+        <w:rPr>
+          <w:sz w:val="28"/>
+          <w:szCs w:val="28"/>
+          <w:lang w:val="en-US"/>
+        </w:rPr>
+        <w:t xml:space="preserve"> </w:t>
+      </w:r>
+      <w:r>
+        <w:rPr>
+          <w:sz w:val="28"/>
+          <w:szCs w:val="28"/>
+          <w:lang w:val="en-US"/>
+        </w:rPr>
+        <w:t>MODEL-EVALUATION</w:t>
+      </w:r>
+      <w:r>
+        <w:rPr>
+          <w:sz w:val="28"/>
+          <w:szCs w:val="28"/>
+          <w:lang w:val="en-US"/>
+        </w:rPr>
+        <w:t xml:space="preserve"> code library is used</w:t>
       </w:r>
     </w:p>
     <w:p>
@@ -262,19 +294,77 @@
         </w:rPr>
         <w:t xml:space="preserve"> You will first have to </w:t>
       </w:r>
-      <w:proofErr w:type="spellStart"/>
-      <w:r>
-        <w:rPr>
-          <w:lang w:val="en-US"/>
-        </w:rPr>
-        <w:t>intall</w:t>
-      </w:r>
-      <w:proofErr w:type="spellEnd"/>
-      <w:r>
-        <w:rPr>
-          <w:lang w:val="en-US"/>
-        </w:rPr>
-        <w:t xml:space="preserve"> R and the SNOTELR package. In the </w:t>
+      <w:r>
+        <w:rPr>
+          <w:lang w:val="en-US"/>
+        </w:rPr>
+        <w:t>install</w:t>
+      </w:r>
+      <w:r>
+        <w:rPr>
+          <w:lang w:val="en-US"/>
+        </w:rPr>
+        <w:t xml:space="preserve"> R</w:t>
+      </w:r>
+      <w:r>
+        <w:rPr>
+          <w:lang w:val="en-US"/>
+        </w:rPr>
+        <w:t>(</w:t>
+      </w:r>
+      <w:r>
+        <w:rPr>
+          <w:lang w:val="en-US"/>
+        </w:rPr>
+        <w:t>https://www.r-project.org</w:t>
+      </w:r>
+      <w:r>
+        <w:rPr>
+          <w:lang w:val="en-US"/>
+        </w:rPr>
+        <w:t>), programming platform,</w:t>
+      </w:r>
+      <w:r>
+        <w:rPr>
+          <w:lang w:val="en-US"/>
+        </w:rPr>
+        <w:t xml:space="preserve"> and the</w:t>
+      </w:r>
+      <w:r>
+        <w:rPr>
+          <w:lang w:val="en-US"/>
+        </w:rPr>
+        <w:t xml:space="preserve"> complimentary</w:t>
+      </w:r>
+      <w:r>
+        <w:rPr>
+          <w:lang w:val="en-US"/>
+        </w:rPr>
+        <w:t xml:space="preserve"> SNOTELR package</w:t>
+      </w:r>
+      <w:r>
+        <w:rPr>
+          <w:lang w:val="en-US"/>
+        </w:rPr>
+        <w:t xml:space="preserve"> (</w:t>
+      </w:r>
+      <w:r>
+        <w:rPr>
+          <w:lang w:val="en-US"/>
+        </w:rPr>
+        <w:t>https://github.com/khufkens/snotelr</w:t>
+      </w:r>
+      <w:r>
+        <w:rPr>
+          <w:lang w:val="en-US"/>
+        </w:rPr>
+        <w:t>)</w:t>
+      </w:r>
+      <w:r>
+        <w:rPr>
+          <w:lang w:val="en-US"/>
+        </w:rPr>
+        <w:t xml:space="preserve">. In the </w:t>
       </w:r>
       <w:r>
         <w:rPr>
@@ -298,13 +388,31 @@
         <w:rPr>
           <w:lang w:val="en-US"/>
         </w:rPr>
-        <w:t xml:space="preserve">you will paste the commands from the SNOTELR_COMMANDS.txt file into an R terminal. The first couple commands: 1) activate the SNOTELR package and </w:t>
-      </w:r>
-      <w:r>
-        <w:rPr>
-          <w:lang w:val="en-US"/>
-        </w:rPr>
-        <w:t xml:space="preserve">2) sent the directory that </w:t>
+        <w:t xml:space="preserve">you will paste the commands from the SNOTELR_COMMANDS.txt file into an R terminal. The first couple commands: 1) </w:t>
+      </w:r>
+      <w:r>
+        <w:rPr>
+          <w:lang w:val="en-US"/>
+        </w:rPr>
+        <w:t xml:space="preserve">will </w:t>
+      </w:r>
+      <w:r>
+        <w:rPr>
+          <w:lang w:val="en-US"/>
+        </w:rPr>
+        <w:t xml:space="preserve">activate the SNOTELR package and </w:t>
+      </w:r>
+      <w:r>
+        <w:rPr>
+          <w:lang w:val="en-US"/>
+        </w:rPr>
+        <w:t xml:space="preserve">2) set the directory that </w:t>
+      </w:r>
+      <w:r>
+        <w:rPr>
+          <w:lang w:val="en-US"/>
+        </w:rPr>
+        <w:t xml:space="preserve">the </w:t>
       </w:r>
       <w:proofErr w:type="spellStart"/>
       <w:r>
@@ -405,7 +513,13 @@
         <w:rPr>
           <w:lang w:val="en-US"/>
         </w:rPr>
-        <w:t>snotel</w:t>
+        <w:t>sno</w:t>
+      </w:r>
+      <w:r>
+        <w:rPr>
+          <w:lang w:val="en-US"/>
+        </w:rPr>
+        <w:t>TEL</w:t>
       </w:r>
       <w:proofErr w:type="spellEnd"/>
       <w:r>
@@ -462,7 +576,7 @@
         <w:rPr>
           <w:lang w:val="en-US"/>
         </w:rPr>
-        <w:t>_INSTALLATION folder there is a single file, INSTALL_METSIM.sh. This file is a python file that will not run. It’s best to paste the commands into a terminal one by one, and follow the download instructions</w:t>
+        <w:t>_INSTALLATION folder there is a single file, INSTALL_METSIM.sh. This file is a python file that will not run. It’s best to paste the commands into a terminal one by one and follow the download instructions</w:t>
       </w:r>
       <w:r>
         <w:rPr>
@@ -606,7 +720,31 @@
         <w:rPr>
           <w:lang w:val="en-US"/>
         </w:rPr>
-        <w:t xml:space="preserve"> is installed paste the scripts from CREATE_METSIM_INPUTS into the folder with the snotel.csv files. These files include three broad categories of scripts </w:t>
+        <w:t xml:space="preserve"> is installed</w:t>
+      </w:r>
+      <w:r>
+        <w:rPr>
+          <w:lang w:val="en-US"/>
+        </w:rPr>
+        <w:t>,</w:t>
+      </w:r>
+      <w:r>
+        <w:rPr>
+          <w:lang w:val="en-US"/>
+        </w:rPr>
+        <w:t xml:space="preserve"> paste the scripts from CREATE_METSIM_INPUTS</w:t>
+      </w:r>
+      <w:r>
+        <w:rPr>
+          <w:lang w:val="en-US"/>
+        </w:rPr>
+        <w:t xml:space="preserve"> folder</w:t>
+      </w:r>
+      <w:r>
+        <w:rPr>
+          <w:lang w:val="en-US"/>
+        </w:rPr>
+        <w:t xml:space="preserve"> into the folder with the snotel.csv files. These files include three broad categories of scripts </w:t>
       </w:r>
       <w:r>
         <w:rPr>
@@ -661,7 +799,45 @@
         <w:rPr>
           <w:lang w:val="en-US"/>
         </w:rPr>
-        <w:t xml:space="preserve">used for creating SNOTEL_STATE, </w:t>
+        <w:t xml:space="preserve">used for creating </w:t>
+      </w:r>
+      <w:r>
+        <w:rPr>
+          <w:lang w:val="en-US"/>
+        </w:rPr>
+        <w:t xml:space="preserve">model SNOTEL_ </w:t>
+      </w:r>
+      <w:r>
+        <w:rPr>
+          <w:lang w:val="en-US"/>
+        </w:rPr>
+        <w:t xml:space="preserve">STATE, DOMAIN, </w:t>
+      </w:r>
+      <w:r>
+        <w:rPr>
+          <w:lang w:val="en-US"/>
+        </w:rPr>
+        <w:t xml:space="preserve">and </w:t>
+      </w:r>
+      <w:r>
+        <w:rPr>
+          <w:lang w:val="en-US"/>
+        </w:rPr>
+        <w:t xml:space="preserve">FORCING, input files for </w:t>
+      </w:r>
+      <w:proofErr w:type="spellStart"/>
+      <w:r>
+        <w:rPr>
+          <w:lang w:val="en-US"/>
+        </w:rPr>
+        <w:t>MetSim</w:t>
+      </w:r>
+      <w:proofErr w:type="spellEnd"/>
+      <w:r>
+        <w:rPr>
+          <w:lang w:val="en-US"/>
+        </w:rPr>
+        <w:t xml:space="preserve">; </w:t>
       </w:r>
       <w:r>
         <w:rPr>
@@ -673,7 +849,21 @@
         <w:rPr>
           <w:lang w:val="en-US"/>
         </w:rPr>
-        <w:t xml:space="preserve">DOMAIN, </w:t>
+        <w:t xml:space="preserve">CONFIG used for creating a configuration script for </w:t>
+      </w:r>
+      <w:proofErr w:type="spellStart"/>
+      <w:r>
+        <w:rPr>
+          <w:lang w:val="en-US"/>
+        </w:rPr>
+        <w:t>MetSim</w:t>
+      </w:r>
+      <w:proofErr w:type="spellEnd"/>
+      <w:r>
+        <w:rPr>
+          <w:lang w:val="en-US"/>
+        </w:rPr>
+        <w:t xml:space="preserve">; </w:t>
       </w:r>
       <w:r>
         <w:rPr>
@@ -685,7 +875,65 @@
         <w:rPr>
           <w:lang w:val="en-US"/>
         </w:rPr>
-        <w:t xml:space="preserve">FORCING, input files for </w:t>
+        <w:t>SU</w:t>
+      </w:r>
+      <w:r>
+        <w:rPr>
+          <w:lang w:val="en-US"/>
+        </w:rPr>
+        <w:t>BM</w:t>
+      </w:r>
+      <w:r>
+        <w:rPr>
+          <w:lang w:val="en-US"/>
+        </w:rPr>
+        <w:t xml:space="preserve">IT is used for creating </w:t>
+      </w:r>
+      <w:proofErr w:type="spellStart"/>
+      <w:r>
+        <w:rPr>
+          <w:lang w:val="en-US"/>
+        </w:rPr>
+        <w:t>plato</w:t>
+      </w:r>
+      <w:proofErr w:type="spellEnd"/>
+      <w:r>
+        <w:rPr>
+          <w:lang w:val="en-US"/>
+        </w:rPr>
+        <w:t xml:space="preserve">-based submission scripts for each </w:t>
+      </w:r>
+      <w:proofErr w:type="spellStart"/>
+      <w:r>
+        <w:rPr>
+          <w:lang w:val="en-US"/>
+        </w:rPr>
+        <w:t>snotel</w:t>
+      </w:r>
+      <w:proofErr w:type="spellEnd"/>
+      <w:r>
+        <w:rPr>
+          <w:lang w:val="en-US"/>
+        </w:rPr>
+        <w:t xml:space="preserve"> file</w:t>
+      </w:r>
+      <w:r>
+        <w:rPr>
+          <w:lang w:val="en-US"/>
+        </w:rPr>
+        <w:t xml:space="preserve">; and </w:t>
+      </w:r>
+      <w:r>
+        <w:rPr>
+          <w:lang w:val="en-US"/>
+        </w:rPr>
+        <w:t>SNOTEL_</w:t>
+      </w:r>
+      <w:r>
+        <w:rPr>
+          <w:lang w:val="en-US"/>
+        </w:rPr>
+        <w:t xml:space="preserve">RUN runs </w:t>
       </w:r>
       <w:proofErr w:type="spellStart"/>
       <w:r>
@@ -699,71 +947,7 @@
         <w:rPr>
           <w:lang w:val="en-US"/>
         </w:rPr>
-        <w:t xml:space="preserve">; </w:t>
-      </w:r>
-      <w:r>
-        <w:rPr>
-          <w:lang w:val="en-US"/>
-        </w:rPr>
-        <w:t>SNOTEL_</w:t>
-      </w:r>
-      <w:r>
-        <w:rPr>
-          <w:lang w:val="en-US"/>
-        </w:rPr>
-        <w:t xml:space="preserve">CONFIG used for creating a configuration script for </w:t>
-      </w:r>
-      <w:proofErr w:type="spellStart"/>
-      <w:r>
-        <w:rPr>
-          <w:lang w:val="en-US"/>
-        </w:rPr>
-        <w:t>MetSim</w:t>
-      </w:r>
-      <w:proofErr w:type="spellEnd"/>
-      <w:r>
-        <w:rPr>
-          <w:lang w:val="en-US"/>
-        </w:rPr>
-        <w:t xml:space="preserve">; </w:t>
-      </w:r>
-      <w:r>
-        <w:rPr>
-          <w:lang w:val="en-US"/>
-        </w:rPr>
-        <w:t>SNOTEL_</w:t>
-      </w:r>
-      <w:r>
-        <w:rPr>
-          <w:lang w:val="en-US"/>
-        </w:rPr>
-        <w:t>SU</w:t>
-      </w:r>
-      <w:r>
-        <w:rPr>
-          <w:lang w:val="en-US"/>
-        </w:rPr>
-        <w:t>BM</w:t>
-      </w:r>
-      <w:r>
-        <w:rPr>
-          <w:lang w:val="en-US"/>
-        </w:rPr>
-        <w:t xml:space="preserve">IT is used for creating </w:t>
-      </w:r>
-      <w:proofErr w:type="spellStart"/>
-      <w:r>
-        <w:rPr>
-          <w:lang w:val="en-US"/>
-        </w:rPr>
-        <w:t>plato</w:t>
-      </w:r>
-      <w:proofErr w:type="spellEnd"/>
-      <w:r>
-        <w:rPr>
-          <w:lang w:val="en-US"/>
-        </w:rPr>
-        <w:t xml:space="preserve">-based submission scripts for each </w:t>
+        <w:t xml:space="preserve"> simulations for each </w:t>
       </w:r>
       <w:proofErr w:type="spellStart"/>
       <w:r>
@@ -777,53 +961,19 @@
         <w:rPr>
           <w:lang w:val="en-US"/>
         </w:rPr>
-        <w:t xml:space="preserve"> file</w:t>
-      </w:r>
-      <w:r>
-        <w:rPr>
-          <w:lang w:val="en-US"/>
-        </w:rPr>
-        <w:t xml:space="preserve">; and </w:t>
-      </w:r>
-      <w:r>
-        <w:rPr>
-          <w:lang w:val="en-US"/>
-        </w:rPr>
-        <w:t>SNOTEL_</w:t>
-      </w:r>
-      <w:r>
-        <w:rPr>
-          <w:lang w:val="en-US"/>
-        </w:rPr>
-        <w:t xml:space="preserve">RUN runs </w:t>
-      </w:r>
-      <w:proofErr w:type="spellStart"/>
-      <w:r>
-        <w:rPr>
-          <w:lang w:val="en-US"/>
-        </w:rPr>
-        <w:t>MetSim</w:t>
-      </w:r>
-      <w:proofErr w:type="spellEnd"/>
-      <w:r>
-        <w:rPr>
-          <w:lang w:val="en-US"/>
-        </w:rPr>
-        <w:t xml:space="preserve"> simulations for each </w:t>
-      </w:r>
-      <w:proofErr w:type="spellStart"/>
-      <w:r>
-        <w:rPr>
-          <w:lang w:val="en-US"/>
-        </w:rPr>
-        <w:t>snotel</w:t>
-      </w:r>
-      <w:proofErr w:type="spellEnd"/>
-      <w:r>
-        <w:rPr>
-          <w:lang w:val="en-US"/>
-        </w:rPr>
-        <w:t xml:space="preserve"> site </w:t>
+        <w:t xml:space="preserve"> site</w:t>
+      </w:r>
+      <w:r>
+        <w:rPr>
+          <w:lang w:val="en-US"/>
+        </w:rPr>
+        <w:t>, and</w:t>
+      </w:r>
+      <w:r>
+        <w:rPr>
+          <w:lang w:val="en-US"/>
+        </w:rPr>
+        <w:t xml:space="preserve"> </w:t>
       </w:r>
       <w:r>
         <w:rPr>
@@ -866,7 +1016,31 @@
         <w:rPr>
           <w:lang w:val="en-US"/>
         </w:rPr>
-        <w:t xml:space="preserve"> super computer to automate the process. These are the only scripts that you’ll have to run on </w:t>
+        <w:t xml:space="preserve"> super computer to automate the process. These </w:t>
+      </w:r>
+      <w:r>
+        <w:rPr>
+          <w:lang w:val="en-US"/>
+        </w:rPr>
+        <w:t xml:space="preserve">submit_ scripts </w:t>
+      </w:r>
+      <w:r>
+        <w:rPr>
+          <w:lang w:val="en-US"/>
+        </w:rPr>
+        <w:t xml:space="preserve">are the only </w:t>
+      </w:r>
+      <w:r>
+        <w:rPr>
+          <w:lang w:val="en-US"/>
+        </w:rPr>
+        <w:t>ones</w:t>
+      </w:r>
+      <w:r>
+        <w:rPr>
+          <w:lang w:val="en-US"/>
+        </w:rPr>
+        <w:t xml:space="preserve"> that you’ll have to run on </w:t>
       </w:r>
       <w:proofErr w:type="spellStart"/>
       <w:r>
@@ -950,48 +1124,6 @@
         </w:rPr>
         <w:t xml:space="preserve"> submit_DOMAIN.sh</w:t>
       </w:r>
-    </w:p>
-    <w:p>
-      <w:pPr>
-        <w:jc w:val="center"/>
-        <w:rPr>
-          <w:lang w:val="en-US"/>
-        </w:rPr>
-      </w:pPr>
-      <w:proofErr w:type="spellStart"/>
-      <w:r>
-        <w:rPr>
-          <w:lang w:val="en-US"/>
-        </w:rPr>
-        <w:t>sbatch</w:t>
-      </w:r>
-      <w:proofErr w:type="spellEnd"/>
-      <w:r>
-        <w:rPr>
-          <w:lang w:val="en-US"/>
-        </w:rPr>
-        <w:t xml:space="preserve"> submit_</w:t>
-      </w:r>
-      <w:r>
-        <w:rPr>
-          <w:lang w:val="en-US"/>
-        </w:rPr>
-        <w:t>FORCING</w:t>
-      </w:r>
-      <w:r>
-        <w:rPr>
-          <w:lang w:val="en-US"/>
-        </w:rPr>
-        <w:t>.sh</w:t>
-      </w:r>
-    </w:p>
-    <w:p>
-      <w:pPr>
-        <w:jc w:val="center"/>
-        <w:rPr>
-          <w:lang w:val="en-US"/>
-        </w:rPr>
-      </w:pPr>
     </w:p>
     <w:p>
       <w:pPr>
@@ -1019,6 +1151,40 @@
         <w:rPr>
           <w:lang w:val="en-US"/>
         </w:rPr>
+        <w:t>FORCING</w:t>
+      </w:r>
+      <w:r>
+        <w:rPr>
+          <w:lang w:val="en-US"/>
+        </w:rPr>
+        <w:t>.sh</w:t>
+      </w:r>
+    </w:p>
+    <w:p>
+      <w:pPr>
+        <w:jc w:val="center"/>
+        <w:rPr>
+          <w:lang w:val="en-US"/>
+        </w:rPr>
+      </w:pPr>
+      <w:proofErr w:type="spellStart"/>
+      <w:r>
+        <w:rPr>
+          <w:lang w:val="en-US"/>
+        </w:rPr>
+        <w:t>sbatch</w:t>
+      </w:r>
+      <w:proofErr w:type="spellEnd"/>
+      <w:r>
+        <w:rPr>
+          <w:lang w:val="en-US"/>
+        </w:rPr>
+        <w:t xml:space="preserve"> submit_</w:t>
+      </w:r>
+      <w:r>
+        <w:rPr>
+          <w:lang w:val="en-US"/>
+        </w:rPr>
         <w:t>STATE</w:t>
       </w:r>
       <w:r>
@@ -1142,6 +1308,12 @@
         </w:rPr>
         <w:t>Afterwards,</w:t>
       </w:r>
+      <w:r>
+        <w:rPr>
+          <w:lang w:val="en-US"/>
+        </w:rPr>
+        <w:t xml:space="preserve"> use</w:t>
+      </w:r>
     </w:p>
     <w:p>
       <w:pPr>
@@ -1238,16 +1410,16 @@
         </w:rPr>
         <w:t xml:space="preserve">Where 308 is the station number and the two dates are the start and finish of the simulation. </w:t>
       </w:r>
+    </w:p>
+    <w:p>
+      <w:pPr>
+        <w:jc w:val="center"/>
+        <w:rPr>
+          <w:lang w:val="en-US"/>
+        </w:rPr>
+      </w:pPr>
       <w:bookmarkStart w:id="0" w:name="_GoBack"/>
       <w:bookmarkEnd w:id="0"/>
-    </w:p>
-    <w:p>
-      <w:pPr>
-        <w:jc w:val="center"/>
-        <w:rPr>
-          <w:lang w:val="en-US"/>
-        </w:rPr>
-      </w:pPr>
     </w:p>
     <w:p>
       <w:pPr>

--- a/MetSim workflow instructions README.docx
+++ b/MetSim workflow instructions README.docx
@@ -135,55 +135,23 @@
           <w:szCs w:val="28"/>
           <w:lang w:val="en-US"/>
         </w:rPr>
-        <w:t>DATA_ACQUISITION</w:t>
-      </w:r>
-      <w:r>
+        <w:t>DATA_ACQUISITION folder, then the METSIM_ INSTALLATION folder, and then the CREATE_METSIM_INPUTS folder</w:t>
+      </w:r>
+    </w:p>
+    <w:p>
+      <w:pPr>
+        <w:jc w:val="center"/>
         <w:rPr>
           <w:sz w:val="28"/>
           <w:szCs w:val="28"/>
           <w:lang w:val="en-US"/>
         </w:rPr>
-        <w:t xml:space="preserve"> folder, then the </w:t>
-      </w:r>
-      <w:r>
-        <w:rPr>
-          <w:sz w:val="28"/>
-          <w:szCs w:val="28"/>
-          <w:lang w:val="en-US"/>
-        </w:rPr>
-        <w:t>METSIM_ INSTALLATION</w:t>
-      </w:r>
-      <w:r>
-        <w:rPr>
-          <w:sz w:val="28"/>
-          <w:szCs w:val="28"/>
-          <w:lang w:val="en-US"/>
-        </w:rPr>
-        <w:t xml:space="preserve"> folder, and then the </w:t>
-      </w:r>
-      <w:r>
-        <w:rPr>
-          <w:sz w:val="28"/>
-          <w:szCs w:val="28"/>
-          <w:lang w:val="en-US"/>
-        </w:rPr>
-        <w:t>CREATE_METSIM_INPUTS</w:t>
-      </w:r>
-      <w:r>
-        <w:rPr>
-          <w:sz w:val="28"/>
-          <w:szCs w:val="28"/>
-          <w:lang w:val="en-US"/>
-        </w:rPr>
-        <w:t xml:space="preserve"> folder</w:t>
-      </w:r>
+      </w:pPr>
     </w:p>
     <w:p>
       <w:pPr>
         <w:jc w:val="center"/>
         <w:rPr>
-          <w:sz w:val="28"/>
-          <w:szCs w:val="28"/>
           <w:lang w:val="en-US"/>
         </w:rPr>
       </w:pPr>
@@ -195,14 +163,6 @@
           <w:lang w:val="en-US"/>
         </w:rPr>
       </w:pPr>
-    </w:p>
-    <w:p>
-      <w:pPr>
-        <w:jc w:val="center"/>
-        <w:rPr>
-          <w:lang w:val="en-US"/>
-        </w:rPr>
-      </w:pPr>
       <w:r>
         <w:rPr>
           <w:lang w:val="en-US"/>
@@ -225,19 +185,7 @@
         <w:rPr>
           <w:lang w:val="en-US"/>
         </w:rPr>
-        <w:t xml:space="preserve"> METSIM_ </w:t>
-      </w:r>
-      <w:r>
-        <w:rPr>
-          <w:lang w:val="en-US"/>
-        </w:rPr>
-        <w:t>INSTALL</w:t>
-      </w:r>
-      <w:r>
-        <w:rPr>
-          <w:lang w:val="en-US"/>
-        </w:rPr>
-        <w:t>ATION</w:t>
+        <w:t xml:space="preserve"> METSIM_ INSTALLATION</w:t>
       </w:r>
       <w:r>
         <w:rPr>
@@ -746,6 +694,13 @@
         </w:rPr>
         <w:t xml:space="preserve"> into the folder with the snotel.csv files. These files include three broad categories of scripts </w:t>
       </w:r>
+    </w:p>
+    <w:p>
+      <w:pPr>
+        <w:rPr>
+          <w:lang w:val="en-US"/>
+        </w:rPr>
+      </w:pPr>
       <w:r>
         <w:rPr>
           <w:b/>
@@ -773,6 +728,13 @@
         </w:rPr>
         <w:t xml:space="preserve"> used for reading file lists and creating output file names </w:t>
       </w:r>
+    </w:p>
+    <w:p>
+      <w:pPr>
+        <w:rPr>
+          <w:lang w:val="en-US"/>
+        </w:rPr>
+      </w:pPr>
       <w:r>
         <w:rPr>
           <w:b/>
@@ -799,13 +761,73 @@
         <w:rPr>
           <w:lang w:val="en-US"/>
         </w:rPr>
+        <w:t>S</w:t>
+      </w:r>
+      <w:r>
+        <w:rPr>
+          <w:lang w:val="en-US"/>
+        </w:rPr>
+        <w:t>NOTEL_S</w:t>
+      </w:r>
+      <w:r>
+        <w:rPr>
+          <w:lang w:val="en-US"/>
+        </w:rPr>
+        <w:t>TATE</w:t>
+      </w:r>
+      <w:r>
+        <w:rPr>
+          <w:lang w:val="en-US"/>
+        </w:rPr>
+        <w:t>.sh</w:t>
+      </w:r>
+      <w:r>
+        <w:rPr>
+          <w:lang w:val="en-US"/>
+        </w:rPr>
+        <w:t>, SNOTEL_DOMAIN</w:t>
+      </w:r>
+      <w:r>
+        <w:rPr>
+          <w:lang w:val="en-US"/>
+        </w:rPr>
+        <w:t>.sh</w:t>
+      </w:r>
+      <w:r>
+        <w:rPr>
+          <w:lang w:val="en-US"/>
+        </w:rPr>
+        <w:t>, and SNOTEL_FORCING</w:t>
+      </w:r>
+      <w:r>
+        <w:rPr>
+          <w:lang w:val="en-US"/>
+        </w:rPr>
+        <w:t>.sh</w:t>
+      </w:r>
+      <w:r>
+        <w:rPr>
+          <w:lang w:val="en-US"/>
+        </w:rPr>
+        <w:t xml:space="preserve"> </w:t>
+      </w:r>
+      <w:r>
+        <w:rPr>
+          <w:lang w:val="en-US"/>
+        </w:rPr>
+        <w:t xml:space="preserve">are </w:t>
+      </w:r>
+      <w:r>
+        <w:rPr>
+          <w:lang w:val="en-US"/>
+        </w:rPr>
         <w:t xml:space="preserve">used for creating </w:t>
       </w:r>
       <w:r>
         <w:rPr>
           <w:lang w:val="en-US"/>
         </w:rPr>
-        <w:t xml:space="preserve">model SNOTEL_ </w:t>
+        <w:t xml:space="preserve">model </w:t>
       </w:r>
       <w:r>
         <w:rPr>
@@ -823,7 +845,7 @@
         <w:rPr>
           <w:lang w:val="en-US"/>
         </w:rPr>
-        <w:t xml:space="preserve">FORCING, input files for </w:t>
+        <w:t xml:space="preserve">FORCING input files for </w:t>
       </w:r>
       <w:proofErr w:type="spellStart"/>
       <w:r>
@@ -837,19 +859,19 @@
         <w:rPr>
           <w:lang w:val="en-US"/>
         </w:rPr>
-        <w:t xml:space="preserve">; </w:t>
-      </w:r>
-      <w:r>
-        <w:rPr>
-          <w:lang w:val="en-US"/>
-        </w:rPr>
-        <w:t>SNOTEL_</w:t>
-      </w:r>
-      <w:r>
-        <w:rPr>
-          <w:lang w:val="en-US"/>
-        </w:rPr>
-        <w:t xml:space="preserve">CONFIG used for creating a configuration script for </w:t>
+        <w:t xml:space="preserve">; SNOTEL_CONFIG </w:t>
+      </w:r>
+      <w:r>
+        <w:rPr>
+          <w:lang w:val="en-US"/>
+        </w:rPr>
+        <w:t xml:space="preserve">is </w:t>
+      </w:r>
+      <w:r>
+        <w:rPr>
+          <w:lang w:val="en-US"/>
+        </w:rPr>
+        <w:t xml:space="preserve">used for creating a configuration script for </w:t>
       </w:r>
       <w:proofErr w:type="spellStart"/>
       <w:r>
@@ -863,19 +885,7 @@
         <w:rPr>
           <w:lang w:val="en-US"/>
         </w:rPr>
-        <w:t xml:space="preserve">; </w:t>
-      </w:r>
-      <w:r>
-        <w:rPr>
-          <w:lang w:val="en-US"/>
-        </w:rPr>
-        <w:t>SNOTEL_</w:t>
-      </w:r>
-      <w:r>
-        <w:rPr>
-          <w:lang w:val="en-US"/>
-        </w:rPr>
-        <w:t>SU</w:t>
+        <w:t>; SNOTEL_SU</w:t>
       </w:r>
       <w:r>
         <w:rPr>
@@ -921,19 +931,7 @@
         <w:rPr>
           <w:lang w:val="en-US"/>
         </w:rPr>
-        <w:t xml:space="preserve">; and </w:t>
-      </w:r>
-      <w:r>
-        <w:rPr>
-          <w:lang w:val="en-US"/>
-        </w:rPr>
-        <w:t>SNOTEL_</w:t>
-      </w:r>
-      <w:r>
-        <w:rPr>
-          <w:lang w:val="en-US"/>
-        </w:rPr>
-        <w:t xml:space="preserve">RUN runs </w:t>
+        <w:t xml:space="preserve">; and SNOTEL_RUN runs </w:t>
       </w:r>
       <w:proofErr w:type="spellStart"/>
       <w:r>
@@ -967,14 +965,17 @@
         <w:rPr>
           <w:lang w:val="en-US"/>
         </w:rPr>
-        <w:t>, and</w:t>
-      </w:r>
-      <w:r>
-        <w:rPr>
-          <w:lang w:val="en-US"/>
-        </w:rPr>
-        <w:t xml:space="preserve"> </w:t>
-      </w:r>
+        <w:t>. Read the READ.ME file within the folder for more descriptions of these files.</w:t>
+      </w:r>
+      <w:bookmarkStart w:id="0" w:name="_GoBack"/>
+      <w:bookmarkEnd w:id="0"/>
+    </w:p>
+    <w:p>
+      <w:pPr>
+        <w:rPr>
+          <w:lang w:val="en-US"/>
+        </w:rPr>
+      </w:pPr>
       <w:r>
         <w:rPr>
           <w:b/>
@@ -1074,6 +1075,7 @@
         <w:rPr>
           <w:lang w:val="en-US"/>
         </w:rPr>
+        <w:lastRenderedPageBreak/>
         <w:t xml:space="preserve">SUBMIT_RUN.sh has to be executed last. Command </w:t>
       </w:r>
       <w:r>
@@ -1137,7 +1139,6 @@
         <w:rPr>
           <w:lang w:val="en-US"/>
         </w:rPr>
-        <w:lastRenderedPageBreak/>
         <w:t>sbatch</w:t>
       </w:r>
       <w:proofErr w:type="spellEnd"/>
@@ -1145,19 +1146,7 @@
         <w:rPr>
           <w:lang w:val="en-US"/>
         </w:rPr>
-        <w:t xml:space="preserve"> submit_</w:t>
-      </w:r>
-      <w:r>
-        <w:rPr>
-          <w:lang w:val="en-US"/>
-        </w:rPr>
-        <w:t>FORCING</w:t>
-      </w:r>
-      <w:r>
-        <w:rPr>
-          <w:lang w:val="en-US"/>
-        </w:rPr>
-        <w:t>.sh</w:t>
+        <w:t xml:space="preserve"> submit_FORCING.sh</w:t>
       </w:r>
     </w:p>
     <w:p>
@@ -1179,19 +1168,7 @@
         <w:rPr>
           <w:lang w:val="en-US"/>
         </w:rPr>
-        <w:t xml:space="preserve"> submit_</w:t>
-      </w:r>
-      <w:r>
-        <w:rPr>
-          <w:lang w:val="en-US"/>
-        </w:rPr>
-        <w:t>STATE</w:t>
-      </w:r>
-      <w:r>
-        <w:rPr>
-          <w:lang w:val="en-US"/>
-        </w:rPr>
-        <w:t>.sh</w:t>
+        <w:t xml:space="preserve"> submit_STATE.sh</w:t>
       </w:r>
     </w:p>
     <w:p>
@@ -1213,19 +1190,7 @@
         <w:rPr>
           <w:lang w:val="en-US"/>
         </w:rPr>
-        <w:t xml:space="preserve"> submit_</w:t>
-      </w:r>
-      <w:r>
-        <w:rPr>
-          <w:lang w:val="en-US"/>
-        </w:rPr>
-        <w:t>CONFIG</w:t>
-      </w:r>
-      <w:r>
-        <w:rPr>
-          <w:lang w:val="en-US"/>
-        </w:rPr>
-        <w:t>.sh</w:t>
+        <w:t xml:space="preserve"> submit_CONFIG.sh</w:t>
       </w:r>
     </w:p>
     <w:p>
@@ -1247,19 +1212,7 @@
         <w:rPr>
           <w:lang w:val="en-US"/>
         </w:rPr>
-        <w:t xml:space="preserve"> submit_</w:t>
-      </w:r>
-      <w:r>
-        <w:rPr>
-          <w:lang w:val="en-US"/>
-        </w:rPr>
-        <w:t>SUBMIT</w:t>
-      </w:r>
-      <w:r>
-        <w:rPr>
-          <w:lang w:val="en-US"/>
-        </w:rPr>
-        <w:t>.sh</w:t>
+        <w:t xml:space="preserve"> submit_SUBMIT.sh</w:t>
       </w:r>
     </w:p>
     <w:p>
@@ -1334,19 +1287,7 @@
         <w:rPr>
           <w:lang w:val="en-US"/>
         </w:rPr>
-        <w:t xml:space="preserve"> submit_</w:t>
-      </w:r>
-      <w:r>
-        <w:rPr>
-          <w:lang w:val="en-US"/>
-        </w:rPr>
-        <w:t>RUN</w:t>
-      </w:r>
-      <w:r>
-        <w:rPr>
-          <w:lang w:val="en-US"/>
-        </w:rPr>
-        <w:t>.sh</w:t>
+        <w:t xml:space="preserve"> submit_RUN.sh</w:t>
       </w:r>
     </w:p>
     <w:p>
@@ -1418,8 +1359,6 @@
           <w:lang w:val="en-US"/>
         </w:rPr>
       </w:pPr>
-      <w:bookmarkStart w:id="0" w:name="_GoBack"/>
-      <w:bookmarkEnd w:id="0"/>
     </w:p>
     <w:p>
       <w:pPr>
